--- a/软件杯项目详细方案 .docx
+++ b/软件杯项目详细方案 .docx
@@ -60,7 +60,6 @@
                   </w:placeholder>
                   <w:text/>
                 </w:sdtPr>
-                <w:sdtEndPr/>
                 <w:sdtContent>
                   <w:p>
                     <w:pPr>
@@ -123,7 +122,6 @@
                 </w:placeholder>
                 <w:text/>
               </w:sdtPr>
-              <w:sdtEndPr/>
               <w:sdtContent>
                 <w:tc>
                   <w:tcPr>
@@ -417,7 +415,7 @@
           <w:r>
             <w:fldChar w:fldCharType="separate"/>
           </w:r>
-          <w:hyperlink w:anchor="_Toc45548828" w:history="1">
+          <w:hyperlink w:anchor="_Toc45571628" w:history="1">
             <w:r>
               <w:rPr>
                 <w:rStyle w:val="ad"/>
@@ -445,7 +443,7 @@
                 <w:noProof/>
                 <w:webHidden/>
               </w:rPr>
-              <w:instrText xml:space="preserve"> PAGEREF _Toc45548828 \h </w:instrText>
+              <w:instrText xml:space="preserve"> PAGEREF _Toc45571628 \h </w:instrText>
             </w:r>
             <w:r>
               <w:rPr>
@@ -467,7 +465,7 @@
                 <w:noProof/>
                 <w:webHidden/>
               </w:rPr>
-              <w:t>2</w:t>
+              <w:t>4</w:t>
             </w:r>
             <w:r>
               <w:rPr>
@@ -492,7 +490,7 @@
               <w:sz w:val="21"/>
             </w:rPr>
           </w:pPr>
-          <w:hyperlink w:anchor="_Toc45548829" w:history="1">
+          <w:hyperlink w:anchor="_Toc45571629" w:history="1">
             <w:r>
               <w:rPr>
                 <w:rStyle w:val="ad"/>
@@ -536,7 +534,7 @@
                 <w:noProof/>
                 <w:webHidden/>
               </w:rPr>
-              <w:instrText xml:space="preserve"> PAGEREF _Toc45548829 \h </w:instrText>
+              <w:instrText xml:space="preserve"> PAGEREF _Toc45571629 \h </w:instrText>
             </w:r>
             <w:r>
               <w:rPr>
@@ -558,7 +556,7 @@
                 <w:noProof/>
                 <w:webHidden/>
               </w:rPr>
-              <w:t>3</w:t>
+              <w:t>1</w:t>
             </w:r>
             <w:r>
               <w:rPr>
@@ -583,7 +581,7 @@
               <w:sz w:val="21"/>
             </w:rPr>
           </w:pPr>
-          <w:hyperlink w:anchor="_Toc45548830" w:history="1">
+          <w:hyperlink w:anchor="_Toc45571630" w:history="1">
             <w:r>
               <w:rPr>
                 <w:rStyle w:val="ad"/>
@@ -617,7 +615,7 @@
                 <w:noProof/>
                 <w:webHidden/>
               </w:rPr>
-              <w:instrText xml:space="preserve"> PAGEREF _Toc45548830 \h </w:instrText>
+              <w:instrText xml:space="preserve"> PAGEREF _Toc45571630 \h </w:instrText>
             </w:r>
             <w:r>
               <w:rPr>
@@ -639,7 +637,7 @@
                 <w:noProof/>
                 <w:webHidden/>
               </w:rPr>
-              <w:t>3</w:t>
+              <w:t>1</w:t>
             </w:r>
             <w:r>
               <w:rPr>
@@ -664,7 +662,7 @@
               <w:sz w:val="21"/>
             </w:rPr>
           </w:pPr>
-          <w:hyperlink w:anchor="_Toc45548831" w:history="1">
+          <w:hyperlink w:anchor="_Toc45571631" w:history="1">
             <w:r>
               <w:rPr>
                 <w:rStyle w:val="ad"/>
@@ -698,7 +696,7 @@
                 <w:noProof/>
                 <w:webHidden/>
               </w:rPr>
-              <w:instrText xml:space="preserve"> PAGEREF _Toc45548831 \h </w:instrText>
+              <w:instrText xml:space="preserve"> PAGEREF _Toc45571631 \h </w:instrText>
             </w:r>
             <w:r>
               <w:rPr>
@@ -720,7 +718,7 @@
                 <w:noProof/>
                 <w:webHidden/>
               </w:rPr>
-              <w:t>3</w:t>
+              <w:t>1</w:t>
             </w:r>
             <w:r>
               <w:rPr>
@@ -745,7 +743,7 @@
               <w:sz w:val="21"/>
             </w:rPr>
           </w:pPr>
-          <w:hyperlink w:anchor="_Toc45548832" w:history="1">
+          <w:hyperlink w:anchor="_Toc45571632" w:history="1">
             <w:r>
               <w:rPr>
                 <w:rStyle w:val="ad"/>
@@ -779,7 +777,7 @@
                 <w:noProof/>
                 <w:webHidden/>
               </w:rPr>
-              <w:instrText xml:space="preserve"> PAGEREF _Toc45548832 \h </w:instrText>
+              <w:instrText xml:space="preserve"> PAGEREF _Toc45571632 \h </w:instrText>
             </w:r>
             <w:r>
               <w:rPr>
@@ -801,7 +799,7 @@
                 <w:noProof/>
                 <w:webHidden/>
               </w:rPr>
-              <w:t>3</w:t>
+              <w:t>1</w:t>
             </w:r>
             <w:r>
               <w:rPr>
@@ -826,7 +824,7 @@
               <w:sz w:val="21"/>
             </w:rPr>
           </w:pPr>
-          <w:hyperlink w:anchor="_Toc45548833" w:history="1">
+          <w:hyperlink w:anchor="_Toc45571633" w:history="1">
             <w:r>
               <w:rPr>
                 <w:rStyle w:val="ad"/>
@@ -862,7 +860,7 @@
                 <w:noProof/>
                 <w:webHidden/>
               </w:rPr>
-              <w:instrText xml:space="preserve"> PAGEREF _Toc45548833 \h </w:instrText>
+              <w:instrText xml:space="preserve"> PAGEREF _Toc45571633 \h </w:instrText>
             </w:r>
             <w:r>
               <w:rPr>
@@ -884,7 +882,7 @@
                 <w:noProof/>
                 <w:webHidden/>
               </w:rPr>
-              <w:t>4</w:t>
+              <w:t>2</w:t>
             </w:r>
             <w:r>
               <w:rPr>
@@ -909,7 +907,7 @@
               <w:sz w:val="21"/>
             </w:rPr>
           </w:pPr>
-          <w:hyperlink w:anchor="_Toc45548834" w:history="1">
+          <w:hyperlink w:anchor="_Toc45571634" w:history="1">
             <w:r>
               <w:rPr>
                 <w:rStyle w:val="ad"/>
@@ -945,7 +943,7 @@
                 <w:noProof/>
                 <w:webHidden/>
               </w:rPr>
-              <w:instrText xml:space="preserve"> PAGEREF _Toc45548834 \h </w:instrText>
+              <w:instrText xml:space="preserve"> PAGEREF _Toc45571634 \h </w:instrText>
             </w:r>
             <w:r>
               <w:rPr>
@@ -967,7 +965,7 @@
                 <w:noProof/>
                 <w:webHidden/>
               </w:rPr>
-              <w:t>4</w:t>
+              <w:t>2</w:t>
             </w:r>
             <w:r>
               <w:rPr>
@@ -992,7 +990,7 @@
               <w:sz w:val="21"/>
             </w:rPr>
           </w:pPr>
-          <w:hyperlink w:anchor="_Toc45548835" w:history="1">
+          <w:hyperlink w:anchor="_Toc45571635" w:history="1">
             <w:r>
               <w:rPr>
                 <w:rStyle w:val="ad"/>
@@ -1028,7 +1026,7 @@
                 <w:noProof/>
                 <w:webHidden/>
               </w:rPr>
-              <w:instrText xml:space="preserve"> PAGEREF _Toc45548835 \h </w:instrText>
+              <w:instrText xml:space="preserve"> PAGEREF _Toc45571635 \h </w:instrText>
             </w:r>
             <w:r>
               <w:rPr>
@@ -1050,7 +1048,7 @@
                 <w:noProof/>
                 <w:webHidden/>
               </w:rPr>
-              <w:t>4</w:t>
+              <w:t>2</w:t>
             </w:r>
             <w:r>
               <w:rPr>
@@ -1075,7 +1073,7 @@
               <w:sz w:val="21"/>
             </w:rPr>
           </w:pPr>
-          <w:hyperlink w:anchor="_Toc45548836" w:history="1">
+          <w:hyperlink w:anchor="_Toc45571636" w:history="1">
             <w:r>
               <w:rPr>
                 <w:rStyle w:val="ad"/>
@@ -1111,7 +1109,7 @@
                 <w:noProof/>
                 <w:webHidden/>
               </w:rPr>
-              <w:instrText xml:space="preserve"> PAGEREF _Toc45548836 \h </w:instrText>
+              <w:instrText xml:space="preserve"> PAGEREF _Toc45571636 \h </w:instrText>
             </w:r>
             <w:r>
               <w:rPr>
@@ -1133,7 +1131,7 @@
                 <w:noProof/>
                 <w:webHidden/>
               </w:rPr>
-              <w:t>6</w:t>
+              <w:t>4</w:t>
             </w:r>
             <w:r>
               <w:rPr>
@@ -1158,7 +1156,7 @@
               <w:sz w:val="21"/>
             </w:rPr>
           </w:pPr>
-          <w:hyperlink w:anchor="_Toc45548837" w:history="1">
+          <w:hyperlink w:anchor="_Toc45571637" w:history="1">
             <w:r>
               <w:rPr>
                 <w:rStyle w:val="ad"/>
@@ -1202,7 +1200,7 @@
                 <w:noProof/>
                 <w:webHidden/>
               </w:rPr>
-              <w:instrText xml:space="preserve"> PAGEREF _Toc45548837 \h </w:instrText>
+              <w:instrText xml:space="preserve"> PAGEREF _Toc45571637 \h </w:instrText>
             </w:r>
             <w:r>
               <w:rPr>
@@ -1224,7 +1222,7 @@
                 <w:noProof/>
                 <w:webHidden/>
               </w:rPr>
-              <w:t>7</w:t>
+              <w:t>5</w:t>
             </w:r>
             <w:r>
               <w:rPr>
@@ -1250,7 +1248,7 @@
               <w:sz w:val="21"/>
             </w:rPr>
           </w:pPr>
-          <w:hyperlink w:anchor="_Toc45548838" w:history="1">
+          <w:hyperlink w:anchor="_Toc45571638" w:history="1">
             <w:r>
               <w:rPr>
                 <w:rStyle w:val="ad"/>
@@ -1303,7 +1301,7 @@
                 <w:noProof/>
                 <w:webHidden/>
               </w:rPr>
-              <w:instrText xml:space="preserve"> PAGEREF _Toc45548838 \h </w:instrText>
+              <w:instrText xml:space="preserve"> PAGEREF _Toc45571638 \h </w:instrText>
             </w:r>
             <w:r>
               <w:rPr>
@@ -1325,7 +1323,7 @@
                 <w:noProof/>
                 <w:webHidden/>
               </w:rPr>
-              <w:t>7</w:t>
+              <w:t>5</w:t>
             </w:r>
             <w:r>
               <w:rPr>
@@ -1350,7 +1348,7 @@
               <w:sz w:val="21"/>
             </w:rPr>
           </w:pPr>
-          <w:hyperlink w:anchor="_Toc45548839" w:history="1">
+          <w:hyperlink w:anchor="_Toc45571639" w:history="1">
             <w:r>
               <w:rPr>
                 <w:rStyle w:val="ad"/>
@@ -1386,7 +1384,7 @@
                 <w:noProof/>
                 <w:webHidden/>
               </w:rPr>
-              <w:instrText xml:space="preserve"> PAGEREF _Toc45548839 \h </w:instrText>
+              <w:instrText xml:space="preserve"> PAGEREF _Toc45571639 \h </w:instrText>
             </w:r>
             <w:r>
               <w:rPr>
@@ -1408,7 +1406,7 @@
                 <w:noProof/>
                 <w:webHidden/>
               </w:rPr>
-              <w:t>7</w:t>
+              <w:t>5</w:t>
             </w:r>
             <w:r>
               <w:rPr>
@@ -1433,7 +1431,7 @@
               <w:sz w:val="21"/>
             </w:rPr>
           </w:pPr>
-          <w:hyperlink w:anchor="_Toc45548840" w:history="1">
+          <w:hyperlink w:anchor="_Toc45571640" w:history="1">
             <w:r>
               <w:rPr>
                 <w:rStyle w:val="ad"/>
@@ -1469,7 +1467,7 @@
                 <w:noProof/>
                 <w:webHidden/>
               </w:rPr>
-              <w:instrText xml:space="preserve"> PAGEREF _Toc45548840 \h </w:instrText>
+              <w:instrText xml:space="preserve"> PAGEREF _Toc45571640 \h </w:instrText>
             </w:r>
             <w:r>
               <w:rPr>
@@ -1491,7 +1489,7 @@
                 <w:noProof/>
                 <w:webHidden/>
               </w:rPr>
-              <w:t>8</w:t>
+              <w:t>6</w:t>
             </w:r>
             <w:r>
               <w:rPr>
@@ -1516,7 +1514,7 @@
               <w:sz w:val="21"/>
             </w:rPr>
           </w:pPr>
-          <w:hyperlink w:anchor="_Toc45548841" w:history="1">
+          <w:hyperlink w:anchor="_Toc45571641" w:history="1">
             <w:r>
               <w:rPr>
                 <w:rStyle w:val="ad"/>
@@ -1552,7 +1550,7 @@
                 <w:noProof/>
                 <w:webHidden/>
               </w:rPr>
-              <w:instrText xml:space="preserve"> PAGEREF _Toc45548841 \h </w:instrText>
+              <w:instrText xml:space="preserve"> PAGEREF _Toc45571641 \h </w:instrText>
             </w:r>
             <w:r>
               <w:rPr>
@@ -1574,7 +1572,7 @@
                 <w:noProof/>
                 <w:webHidden/>
               </w:rPr>
-              <w:t>9</w:t>
+              <w:t>7</w:t>
             </w:r>
             <w:r>
               <w:rPr>
@@ -1600,7 +1598,7 @@
               <w:sz w:val="21"/>
             </w:rPr>
           </w:pPr>
-          <w:hyperlink w:anchor="_Toc45548842" w:history="1">
+          <w:hyperlink w:anchor="_Toc45571642" w:history="1">
             <w:r>
               <w:rPr>
                 <w:rStyle w:val="ad"/>
@@ -1653,7 +1651,7 @@
                 <w:noProof/>
                 <w:webHidden/>
               </w:rPr>
-              <w:instrText xml:space="preserve"> PAGEREF _Toc45548842 \h </w:instrText>
+              <w:instrText xml:space="preserve"> PAGEREF _Toc45571642 \h </w:instrText>
             </w:r>
             <w:r>
               <w:rPr>
@@ -1675,7 +1673,7 @@
                 <w:noProof/>
                 <w:webHidden/>
               </w:rPr>
-              <w:t>10</w:t>
+              <w:t>8</w:t>
             </w:r>
             <w:r>
               <w:rPr>
@@ -1701,7 +1699,7 @@
               <w:sz w:val="21"/>
             </w:rPr>
           </w:pPr>
-          <w:hyperlink w:anchor="_Toc45548843" w:history="1">
+          <w:hyperlink w:anchor="_Toc45571643" w:history="1">
             <w:r>
               <w:rPr>
                 <w:rStyle w:val="ad"/>
@@ -1754,7 +1752,7 @@
                 <w:noProof/>
                 <w:webHidden/>
               </w:rPr>
-              <w:instrText xml:space="preserve"> PAGEREF _Toc45548843 \h </w:instrText>
+              <w:instrText xml:space="preserve"> PAGEREF _Toc45571643 \h </w:instrText>
             </w:r>
             <w:r>
               <w:rPr>
@@ -1776,7 +1774,7 @@
                 <w:noProof/>
                 <w:webHidden/>
               </w:rPr>
-              <w:t>10</w:t>
+              <w:t>8</w:t>
             </w:r>
             <w:r>
               <w:rPr>
@@ -1802,7 +1800,7 @@
               <w:sz w:val="21"/>
             </w:rPr>
           </w:pPr>
-          <w:hyperlink w:anchor="_Toc45548844" w:history="1">
+          <w:hyperlink w:anchor="_Toc45571644" w:history="1">
             <w:r>
               <w:rPr>
                 <w:rStyle w:val="ad"/>
@@ -1852,7 +1850,7 @@
                 <w:noProof/>
                 <w:webHidden/>
               </w:rPr>
-              <w:instrText xml:space="preserve"> PAGEREF _Toc45548844 \h </w:instrText>
+              <w:instrText xml:space="preserve"> PAGEREF _Toc45571644 \h </w:instrText>
             </w:r>
             <w:r>
               <w:rPr>
@@ -1874,7 +1872,7 @@
                 <w:noProof/>
                 <w:webHidden/>
               </w:rPr>
-              <w:t>11</w:t>
+              <w:t>9</w:t>
             </w:r>
             <w:r>
               <w:rPr>
@@ -1899,7 +1897,7 @@
               <w:sz w:val="21"/>
             </w:rPr>
           </w:pPr>
-          <w:hyperlink w:anchor="_Toc45548845" w:history="1">
+          <w:hyperlink w:anchor="_Toc45571645" w:history="1">
             <w:r>
               <w:rPr>
                 <w:rStyle w:val="ad"/>
@@ -1935,7 +1933,7 @@
                 <w:noProof/>
                 <w:webHidden/>
               </w:rPr>
-              <w:instrText xml:space="preserve"> PAGEREF _Toc45548845 \h </w:instrText>
+              <w:instrText xml:space="preserve"> PAGEREF _Toc45571645 \h </w:instrText>
             </w:r>
             <w:r>
               <w:rPr>
@@ -1957,7 +1955,7 @@
                 <w:noProof/>
                 <w:webHidden/>
               </w:rPr>
-              <w:t>12</w:t>
+              <w:t>10</w:t>
             </w:r>
             <w:r>
               <w:rPr>
@@ -1982,7 +1980,7 @@
               <w:sz w:val="21"/>
             </w:rPr>
           </w:pPr>
-          <w:hyperlink w:anchor="_Toc45548846" w:history="1">
+          <w:hyperlink w:anchor="_Toc45571646" w:history="1">
             <w:r>
               <w:rPr>
                 <w:rStyle w:val="ad"/>
@@ -2026,7 +2024,7 @@
                 <w:noProof/>
                 <w:webHidden/>
               </w:rPr>
-              <w:instrText xml:space="preserve"> PAGEREF _Toc45548846 \h </w:instrText>
+              <w:instrText xml:space="preserve"> PAGEREF _Toc45571646 \h </w:instrText>
             </w:r>
             <w:r>
               <w:rPr>
@@ -2048,7 +2046,7 @@
                 <w:noProof/>
                 <w:webHidden/>
               </w:rPr>
-              <w:t>13</w:t>
+              <w:t>11</w:t>
             </w:r>
             <w:r>
               <w:rPr>
@@ -2073,7 +2071,7 @@
               <w:sz w:val="21"/>
             </w:rPr>
           </w:pPr>
-          <w:hyperlink w:anchor="_Toc45548847" w:history="1">
+          <w:hyperlink w:anchor="_Toc45571647" w:history="1">
             <w:r>
               <w:rPr>
                 <w:rStyle w:val="ad"/>
@@ -2109,7 +2107,7 @@
                 <w:noProof/>
                 <w:webHidden/>
               </w:rPr>
-              <w:instrText xml:space="preserve"> PAGEREF _Toc45548847 \h </w:instrText>
+              <w:instrText xml:space="preserve"> PAGEREF _Toc45571647 \h </w:instrText>
             </w:r>
             <w:r>
               <w:rPr>
@@ -2131,7 +2129,7 @@
                 <w:noProof/>
                 <w:webHidden/>
               </w:rPr>
-              <w:t>13</w:t>
+              <w:t>11</w:t>
             </w:r>
             <w:r>
               <w:rPr>
@@ -2157,7 +2155,7 @@
               <w:sz w:val="21"/>
             </w:rPr>
           </w:pPr>
-          <w:hyperlink w:anchor="_Toc45548848" w:history="1">
+          <w:hyperlink w:anchor="_Toc45571648" w:history="1">
             <w:r>
               <w:rPr>
                 <w:rStyle w:val="ad"/>
@@ -2202,7 +2200,7 @@
                 <w:noProof/>
                 <w:webHidden/>
               </w:rPr>
-              <w:instrText xml:space="preserve"> PAGEREF _Toc45548848 \h </w:instrText>
+              <w:instrText xml:space="preserve"> PAGEREF _Toc45571648 \h </w:instrText>
             </w:r>
             <w:r>
               <w:rPr>
@@ -2224,7 +2222,7 @@
                 <w:noProof/>
                 <w:webHidden/>
               </w:rPr>
-              <w:t>13</w:t>
+              <w:t>11</w:t>
             </w:r>
             <w:r>
               <w:rPr>
@@ -2250,7 +2248,7 @@
               <w:sz w:val="21"/>
             </w:rPr>
           </w:pPr>
-          <w:hyperlink w:anchor="_Toc45548849" w:history="1">
+          <w:hyperlink w:anchor="_Toc45571649" w:history="1">
             <w:r>
               <w:rPr>
                 <w:rStyle w:val="ad"/>
@@ -2295,7 +2293,7 @@
                 <w:noProof/>
                 <w:webHidden/>
               </w:rPr>
-              <w:instrText xml:space="preserve"> PAGEREF _Toc45548849 \h </w:instrText>
+              <w:instrText xml:space="preserve"> PAGEREF _Toc45571649 \h </w:instrText>
             </w:r>
             <w:r>
               <w:rPr>
@@ -2317,7 +2315,7 @@
                 <w:noProof/>
                 <w:webHidden/>
               </w:rPr>
-              <w:t>13</w:t>
+              <w:t>11</w:t>
             </w:r>
             <w:r>
               <w:rPr>
@@ -2343,7 +2341,7 @@
               <w:sz w:val="21"/>
             </w:rPr>
           </w:pPr>
-          <w:hyperlink w:anchor="_Toc45548850" w:history="1">
+          <w:hyperlink w:anchor="_Toc45571650" w:history="1">
             <w:r>
               <w:rPr>
                 <w:rStyle w:val="ad"/>
@@ -2388,7 +2386,7 @@
                 <w:noProof/>
                 <w:webHidden/>
               </w:rPr>
-              <w:instrText xml:space="preserve"> PAGEREF _Toc45548850 \h </w:instrText>
+              <w:instrText xml:space="preserve"> PAGEREF _Toc45571650 \h </w:instrText>
             </w:r>
             <w:r>
               <w:rPr>
@@ -2410,7 +2408,7 @@
                 <w:noProof/>
                 <w:webHidden/>
               </w:rPr>
-              <w:t>13</w:t>
+              <w:t>12</w:t>
             </w:r>
             <w:r>
               <w:rPr>
@@ -2435,7 +2433,7 @@
               <w:sz w:val="21"/>
             </w:rPr>
           </w:pPr>
-          <w:hyperlink w:anchor="_Toc45548851" w:history="1">
+          <w:hyperlink w:anchor="_Toc45571651" w:history="1">
             <w:r>
               <w:rPr>
                 <w:rStyle w:val="ad"/>
@@ -2471,7 +2469,7 @@
                 <w:noProof/>
                 <w:webHidden/>
               </w:rPr>
-              <w:instrText xml:space="preserve"> PAGEREF _Toc45548851 \h </w:instrText>
+              <w:instrText xml:space="preserve"> PAGEREF _Toc45571651 \h </w:instrText>
             </w:r>
             <w:r>
               <w:rPr>
@@ -2493,7 +2491,7 @@
                 <w:noProof/>
                 <w:webHidden/>
               </w:rPr>
-              <w:t>14</w:t>
+              <w:t>12</w:t>
             </w:r>
             <w:r>
               <w:rPr>
@@ -2519,7 +2517,7 @@
               <w:sz w:val="21"/>
             </w:rPr>
           </w:pPr>
-          <w:hyperlink w:anchor="_Toc45548852" w:history="1">
+          <w:hyperlink w:anchor="_Toc45571652" w:history="1">
             <w:r>
               <w:rPr>
                 <w:rStyle w:val="ad"/>
@@ -2543,7 +2541,7 @@
                 <w:rFonts w:ascii="黑体" w:hAnsi="黑体" w:cs="黑体"/>
                 <w:noProof/>
               </w:rPr>
-              <w:t>斑马线的识别</w:t>
+              <w:t>斑马线识别</w:t>
             </w:r>
             <w:r>
               <w:rPr>
@@ -2564,7 +2562,7 @@
                 <w:noProof/>
                 <w:webHidden/>
               </w:rPr>
-              <w:instrText xml:space="preserve"> PAGEREF _Toc45548852 \h </w:instrText>
+              <w:instrText xml:space="preserve"> PAGEREF _Toc45571652 \h </w:instrText>
             </w:r>
             <w:r>
               <w:rPr>
@@ -2586,7 +2584,7 @@
                 <w:noProof/>
                 <w:webHidden/>
               </w:rPr>
-              <w:t>14</w:t>
+              <w:t>12</w:t>
             </w:r>
             <w:r>
               <w:rPr>
@@ -2612,7 +2610,7 @@
               <w:sz w:val="21"/>
             </w:rPr>
           </w:pPr>
-          <w:hyperlink w:anchor="_Toc45548853" w:history="1">
+          <w:hyperlink w:anchor="_Toc45571653" w:history="1">
             <w:r>
               <w:rPr>
                 <w:rStyle w:val="ad"/>
@@ -2636,7 +2634,7 @@
                 <w:rFonts w:ascii="黑体" w:hAnsi="黑体" w:cs="黑体"/>
                 <w:noProof/>
               </w:rPr>
-              <w:t>车道线的识别</w:t>
+              <w:t>车道线识别</w:t>
             </w:r>
             <w:r>
               <w:rPr>
@@ -2657,7 +2655,7 @@
                 <w:noProof/>
                 <w:webHidden/>
               </w:rPr>
-              <w:instrText xml:space="preserve"> PAGEREF _Toc45548853 \h </w:instrText>
+              <w:instrText xml:space="preserve"> PAGEREF _Toc45571653 \h </w:instrText>
             </w:r>
             <w:r>
               <w:rPr>
@@ -2679,7 +2677,7 @@
                 <w:noProof/>
                 <w:webHidden/>
               </w:rPr>
-              <w:t>14</w:t>
+              <w:t>12</w:t>
             </w:r>
             <w:r>
               <w:rPr>
@@ -2705,7 +2703,7 @@
               <w:sz w:val="21"/>
             </w:rPr>
           </w:pPr>
-          <w:hyperlink w:anchor="_Toc45548854" w:history="1">
+          <w:hyperlink w:anchor="_Toc45571654" w:history="1">
             <w:r>
               <w:rPr>
                 <w:rStyle w:val="ad"/>
@@ -2729,7 +2727,7 @@
                 <w:rFonts w:ascii="黑体" w:hAnsi="黑体" w:cs="黑体"/>
                 <w:noProof/>
               </w:rPr>
-              <w:t>红绿灯的识别</w:t>
+              <w:t>红绿灯识别</w:t>
             </w:r>
             <w:r>
               <w:rPr>
@@ -2750,7 +2748,7 @@
                 <w:noProof/>
                 <w:webHidden/>
               </w:rPr>
-              <w:instrText xml:space="preserve"> PAGEREF _Toc45548854 \h </w:instrText>
+              <w:instrText xml:space="preserve"> PAGEREF _Toc45571654 \h </w:instrText>
             </w:r>
             <w:r>
               <w:rPr>
@@ -2772,7 +2770,7 @@
                 <w:noProof/>
                 <w:webHidden/>
               </w:rPr>
-              <w:t>14</w:t>
+              <w:t>12</w:t>
             </w:r>
             <w:r>
               <w:rPr>
@@ -2798,7 +2796,7 @@
               <w:sz w:val="21"/>
             </w:rPr>
           </w:pPr>
-          <w:hyperlink w:anchor="_Toc45548855" w:history="1">
+          <w:hyperlink w:anchor="_Toc45571655" w:history="1">
             <w:r>
               <w:rPr>
                 <w:rStyle w:val="ad"/>
@@ -2822,7 +2820,7 @@
                 <w:rFonts w:ascii="黑体" w:hAnsi="黑体" w:cs="黑体"/>
                 <w:noProof/>
               </w:rPr>
-              <w:t>违停区域的识别</w:t>
+              <w:t>违停区域识别</w:t>
             </w:r>
             <w:r>
               <w:rPr>
@@ -2843,7 +2841,7 @@
                 <w:noProof/>
                 <w:webHidden/>
               </w:rPr>
-              <w:instrText xml:space="preserve"> PAGEREF _Toc45548855 \h </w:instrText>
+              <w:instrText xml:space="preserve"> PAGEREF _Toc45571655 \h </w:instrText>
             </w:r>
             <w:r>
               <w:rPr>
@@ -2865,7 +2863,7 @@
                 <w:noProof/>
                 <w:webHidden/>
               </w:rPr>
-              <w:t>15</w:t>
+              <w:t>13</w:t>
             </w:r>
             <w:r>
               <w:rPr>
@@ -2891,7 +2889,7 @@
               <w:sz w:val="21"/>
             </w:rPr>
           </w:pPr>
-          <w:hyperlink w:anchor="_Toc45548856" w:history="1">
+          <w:hyperlink w:anchor="_Toc45571656" w:history="1">
             <w:r>
               <w:rPr>
                 <w:rStyle w:val="ad"/>
@@ -2935,7 +2933,7 @@
                 <w:noProof/>
                 <w:webHidden/>
               </w:rPr>
-              <w:instrText xml:space="preserve"> PAGEREF _Toc45548856 \h </w:instrText>
+              <w:instrText xml:space="preserve"> PAGEREF _Toc45571656 \h </w:instrText>
             </w:r>
             <w:r>
               <w:rPr>
@@ -2957,7 +2955,7 @@
                 <w:noProof/>
                 <w:webHidden/>
               </w:rPr>
-              <w:t>15</w:t>
+              <w:t>13</w:t>
             </w:r>
             <w:r>
               <w:rPr>
@@ -2983,7 +2981,7 @@
               <w:sz w:val="21"/>
             </w:rPr>
           </w:pPr>
-          <w:hyperlink w:anchor="_Toc45548857" w:history="1">
+          <w:hyperlink w:anchor="_Toc45571657" w:history="1">
             <w:r>
               <w:rPr>
                 <w:rStyle w:val="ad"/>
@@ -3028,7 +3026,7 @@
                 <w:noProof/>
                 <w:webHidden/>
               </w:rPr>
-              <w:instrText xml:space="preserve"> PAGEREF _Toc45548857 \h </w:instrText>
+              <w:instrText xml:space="preserve"> PAGEREF _Toc45571657 \h </w:instrText>
             </w:r>
             <w:r>
               <w:rPr>
@@ -3050,7 +3048,7 @@
                 <w:noProof/>
                 <w:webHidden/>
               </w:rPr>
-              <w:t>16</w:t>
+              <w:t>14</w:t>
             </w:r>
             <w:r>
               <w:rPr>
@@ -3076,7 +3074,7 @@
               <w:sz w:val="21"/>
             </w:rPr>
           </w:pPr>
-          <w:hyperlink w:anchor="_Toc45548858" w:history="1">
+          <w:hyperlink w:anchor="_Toc45571658" w:history="1">
             <w:r>
               <w:rPr>
                 <w:rStyle w:val="ad"/>
@@ -3121,7 +3119,7 @@
                 <w:noProof/>
                 <w:webHidden/>
               </w:rPr>
-              <w:instrText xml:space="preserve"> PAGEREF _Toc45548858 \h </w:instrText>
+              <w:instrText xml:space="preserve"> PAGEREF _Toc45571658 \h </w:instrText>
             </w:r>
             <w:r>
               <w:rPr>
@@ -3143,7 +3141,7 @@
                 <w:noProof/>
                 <w:webHidden/>
               </w:rPr>
-              <w:t>16</w:t>
+              <w:t>14</w:t>
             </w:r>
             <w:r>
               <w:rPr>
@@ -3168,7 +3166,7 @@
               <w:sz w:val="21"/>
             </w:rPr>
           </w:pPr>
-          <w:hyperlink w:anchor="_Toc45548859" w:history="1">
+          <w:hyperlink w:anchor="_Toc45571659" w:history="1">
             <w:r>
               <w:rPr>
                 <w:rStyle w:val="ad"/>
@@ -3183,7 +3181,7 @@
                 <w:rFonts w:ascii="黑体" w:hAnsi="黑体"/>
                 <w:noProof/>
               </w:rPr>
-              <w:t>违规信息的判断</w:t>
+              <w:t>车辆违规信息的判断</w:t>
             </w:r>
             <w:r>
               <w:rPr>
@@ -3204,7 +3202,7 @@
                 <w:noProof/>
                 <w:webHidden/>
               </w:rPr>
-              <w:instrText xml:space="preserve"> PAGEREF _Toc45548859 \h </w:instrText>
+              <w:instrText xml:space="preserve"> PAGEREF _Toc45571659 \h </w:instrText>
             </w:r>
             <w:r>
               <w:rPr>
@@ -3226,7 +3224,7 @@
                 <w:noProof/>
                 <w:webHidden/>
               </w:rPr>
-              <w:t>17</w:t>
+              <w:t>15</w:t>
             </w:r>
             <w:r>
               <w:rPr>
@@ -3252,7 +3250,7 @@
               <w:sz w:val="21"/>
             </w:rPr>
           </w:pPr>
-          <w:hyperlink w:anchor="_Toc45548860" w:history="1">
+          <w:hyperlink w:anchor="_Toc45571660" w:history="1">
             <w:r>
               <w:rPr>
                 <w:rStyle w:val="ad"/>
@@ -3297,7 +3295,7 @@
                 <w:noProof/>
                 <w:webHidden/>
               </w:rPr>
-              <w:instrText xml:space="preserve"> PAGEREF _Toc45548860 \h </w:instrText>
+              <w:instrText xml:space="preserve"> PAGEREF _Toc45571660 \h </w:instrText>
             </w:r>
             <w:r>
               <w:rPr>
@@ -3319,7 +3317,7 @@
                 <w:noProof/>
                 <w:webHidden/>
               </w:rPr>
-              <w:t>17</w:t>
+              <w:t>15</w:t>
             </w:r>
             <w:r>
               <w:rPr>
@@ -3345,7 +3343,7 @@
               <w:sz w:val="21"/>
             </w:rPr>
           </w:pPr>
-          <w:hyperlink w:anchor="_Toc45548861" w:history="1">
+          <w:hyperlink w:anchor="_Toc45571661" w:history="1">
             <w:r>
               <w:rPr>
                 <w:rStyle w:val="ad"/>
@@ -3389,7 +3387,7 @@
                 <w:noProof/>
                 <w:webHidden/>
               </w:rPr>
-              <w:instrText xml:space="preserve"> PAGEREF _Toc45548861 \h </w:instrText>
+              <w:instrText xml:space="preserve"> PAGEREF _Toc45571661 \h </w:instrText>
             </w:r>
             <w:r>
               <w:rPr>
@@ -3411,7 +3409,7 @@
                 <w:noProof/>
                 <w:webHidden/>
               </w:rPr>
-              <w:t>17</w:t>
+              <w:t>15</w:t>
             </w:r>
             <w:r>
               <w:rPr>
@@ -3437,7 +3435,7 @@
               <w:sz w:val="21"/>
             </w:rPr>
           </w:pPr>
-          <w:hyperlink w:anchor="_Toc45548862" w:history="1">
+          <w:hyperlink w:anchor="_Toc45571662" w:history="1">
             <w:r>
               <w:rPr>
                 <w:rStyle w:val="ad"/>
@@ -3482,7 +3480,7 @@
                 <w:noProof/>
                 <w:webHidden/>
               </w:rPr>
-              <w:instrText xml:space="preserve"> PAGEREF _Toc45548862 \h </w:instrText>
+              <w:instrText xml:space="preserve"> PAGEREF _Toc45571662 \h </w:instrText>
             </w:r>
             <w:r>
               <w:rPr>
@@ -3504,7 +3502,7 @@
                 <w:noProof/>
                 <w:webHidden/>
               </w:rPr>
-              <w:t>17</w:t>
+              <w:t>15</w:t>
             </w:r>
             <w:r>
               <w:rPr>
@@ -3530,7 +3528,7 @@
               <w:sz w:val="21"/>
             </w:rPr>
           </w:pPr>
-          <w:hyperlink w:anchor="_Toc45548863" w:history="1">
+          <w:hyperlink w:anchor="_Toc45571663" w:history="1">
             <w:r>
               <w:rPr>
                 <w:rStyle w:val="ad"/>
@@ -3575,7 +3573,7 @@
                 <w:noProof/>
                 <w:webHidden/>
               </w:rPr>
-              <w:instrText xml:space="preserve"> PAGEREF _Toc45548863 \h </w:instrText>
+              <w:instrText xml:space="preserve"> PAGEREF _Toc45571663 \h </w:instrText>
             </w:r>
             <w:r>
               <w:rPr>
@@ -3597,7 +3595,7 @@
                 <w:noProof/>
                 <w:webHidden/>
               </w:rPr>
-              <w:t>18</w:t>
+              <w:t>16</w:t>
             </w:r>
             <w:r>
               <w:rPr>
@@ -3623,7 +3621,7 @@
               <w:sz w:val="21"/>
             </w:rPr>
           </w:pPr>
-          <w:hyperlink w:anchor="_Toc45548864" w:history="1">
+          <w:hyperlink w:anchor="_Toc45571664" w:history="1">
             <w:r>
               <w:rPr>
                 <w:rStyle w:val="ad"/>
@@ -3668,7 +3666,7 @@
                 <w:noProof/>
                 <w:webHidden/>
               </w:rPr>
-              <w:instrText xml:space="preserve"> PAGEREF _Toc45548864 \h </w:instrText>
+              <w:instrText xml:space="preserve"> PAGEREF _Toc45571664 \h </w:instrText>
             </w:r>
             <w:r>
               <w:rPr>
@@ -3690,7 +3688,7 @@
                 <w:noProof/>
                 <w:webHidden/>
               </w:rPr>
-              <w:t>18</w:t>
+              <w:t>16</w:t>
             </w:r>
             <w:r>
               <w:rPr>
@@ -3715,7 +3713,7 @@
               <w:sz w:val="21"/>
             </w:rPr>
           </w:pPr>
-          <w:hyperlink w:anchor="_Toc45548865" w:history="1">
+          <w:hyperlink w:anchor="_Toc45571665" w:history="1">
             <w:r>
               <w:rPr>
                 <w:rStyle w:val="ad"/>
@@ -3759,7 +3757,7 @@
                 <w:noProof/>
                 <w:webHidden/>
               </w:rPr>
-              <w:instrText xml:space="preserve"> PAGEREF _Toc45548865 \h </w:instrText>
+              <w:instrText xml:space="preserve"> PAGEREF _Toc45571665 \h </w:instrText>
             </w:r>
             <w:r>
               <w:rPr>
@@ -3781,7 +3779,7 @@
                 <w:noProof/>
                 <w:webHidden/>
               </w:rPr>
-              <w:t>18</w:t>
+              <w:t>16</w:t>
             </w:r>
             <w:r>
               <w:rPr>
@@ -3960,7 +3958,7 @@
           <w:szCs w:val="30"/>
         </w:rPr>
       </w:pPr>
-      <w:bookmarkStart w:id="0" w:name="_Toc45548828"/>
+      <w:bookmarkStart w:id="0" w:name="_Toc45571628"/>
       <w:r>
         <w:rPr>
           <w:rFonts w:ascii="黑体" w:hAnsi="黑体"/>
@@ -4292,6 +4290,9 @@
     <w:p>
       <w:pPr>
         <w:spacing w:before="163" w:after="163"/>
+        <w:rPr>
+          <w:rFonts w:hint="default"/>
+        </w:rPr>
       </w:pPr>
     </w:p>
     <w:p>
@@ -4305,7 +4306,7 @@
           <w:szCs w:val="30"/>
         </w:rPr>
       </w:pPr>
-      <w:bookmarkStart w:id="1" w:name="_Toc45548829"/>
+      <w:bookmarkStart w:id="1" w:name="_Toc45571629"/>
       <w:r>
         <w:rPr>
           <w:rFonts w:ascii="黑体" w:hAnsi="黑体"/>
@@ -4329,7 +4330,7 @@
           <w:rFonts w:hint="default"/>
         </w:rPr>
       </w:pPr>
-      <w:bookmarkStart w:id="2" w:name="_Toc45548830"/>
+      <w:bookmarkStart w:id="2" w:name="_Toc45571630"/>
       <w:r>
         <w:t>1</w:t>
       </w:r>
@@ -4455,7 +4456,7 @@
           <w:rFonts w:hint="default"/>
         </w:rPr>
       </w:pPr>
-      <w:bookmarkStart w:id="3" w:name="_Toc45548831"/>
+      <w:bookmarkStart w:id="3" w:name="_Toc45571631"/>
       <w:r>
         <w:t>1</w:t>
       </w:r>
@@ -4487,7 +4488,7 @@
           <w:rFonts w:hint="default"/>
         </w:rPr>
       </w:pPr>
-      <w:bookmarkStart w:id="4" w:name="_Toc45548832"/>
+      <w:bookmarkStart w:id="4" w:name="_Toc45571632"/>
       <w:r>
         <w:t>1</w:t>
       </w:r>
@@ -4597,7 +4598,7 @@
           <w:szCs w:val="24"/>
         </w:rPr>
       </w:pPr>
-      <w:bookmarkStart w:id="5" w:name="_Toc45548833"/>
+      <w:bookmarkStart w:id="5" w:name="_Toc45571633"/>
       <w:r>
         <w:rPr>
           <w:rFonts w:ascii="黑体" w:hAnsi="黑体" w:cstheme="majorEastAsia"/>
@@ -4739,7 +4740,7 @@
           <w:szCs w:val="24"/>
         </w:rPr>
       </w:pPr>
-      <w:bookmarkStart w:id="6" w:name="_Toc45548834"/>
+      <w:bookmarkStart w:id="6" w:name="_Toc45571634"/>
       <w:r>
         <w:rPr>
           <w:rFonts w:ascii="黑体" w:hAnsi="黑体" w:cstheme="majorEastAsia"/>
@@ -4925,7 +4926,7 @@
           <w:szCs w:val="28"/>
         </w:rPr>
       </w:pPr>
-      <w:bookmarkStart w:id="7" w:name="_Toc45548835"/>
+      <w:bookmarkStart w:id="7" w:name="_Toc45571635"/>
       <w:r>
         <w:rPr>
           <w:rFonts w:ascii="黑体" w:hAnsi="黑体"/>
@@ -4953,6 +4954,9 @@
       <w:pPr>
         <w:spacing w:before="163" w:after="163" w:line="520" w:lineRule="exact"/>
         <w:ind w:firstLine="420"/>
+        <w:rPr>
+          <w:rFonts w:hint="default"/>
+        </w:rPr>
       </w:pPr>
       <w:r>
         <w:rPr>
@@ -5024,6 +5028,9 @@
       <w:pPr>
         <w:spacing w:before="163" w:after="163"/>
         <w:jc w:val="center"/>
+        <w:rPr>
+          <w:rFonts w:hint="default"/>
+        </w:rPr>
       </w:pPr>
       <w:r>
         <w:rPr>
@@ -5071,7 +5078,7 @@
                               <w:pStyle w:val="af1"/>
                               <w:spacing w:before="163" w:after="163"/>
                               <w:rPr>
-                                <w:rFonts w:eastAsia="楷体" w:cs="Times New Roman"/>
+                                <w:rFonts w:eastAsia="楷体" w:cs="Times New Roman" w:hint="default"/>
                                 <w:sz w:val="24"/>
                               </w:rPr>
                             </w:pPr>
@@ -5177,7 +5184,7 @@
                         <w:pStyle w:val="af1"/>
                         <w:spacing w:before="163" w:after="163"/>
                         <w:rPr>
-                          <w:rFonts w:eastAsia="楷体" w:cs="Times New Roman"/>
+                          <w:rFonts w:eastAsia="楷体" w:cs="Times New Roman" w:hint="default"/>
                           <w:sz w:val="24"/>
                         </w:rPr>
                       </w:pPr>
@@ -5402,6 +5409,9 @@
       <w:pPr>
         <w:spacing w:before="163" w:after="163" w:line="520" w:lineRule="exact"/>
         <w:ind w:firstLine="420"/>
+        <w:rPr>
+          <w:rFonts w:hint="default"/>
+        </w:rPr>
       </w:pPr>
       <w:r>
         <w:t>如果</w:t>
@@ -5502,6 +5512,9 @@
         <w:pStyle w:val="af1"/>
         <w:spacing w:before="163" w:after="163"/>
         <w:jc w:val="center"/>
+        <w:rPr>
+          <w:rFonts w:hint="default"/>
+        </w:rPr>
       </w:pPr>
       <w:r>
         <w:t>图</w:t>
@@ -5580,7 +5593,7 @@
           <w:szCs w:val="28"/>
         </w:rPr>
       </w:pPr>
-      <w:bookmarkStart w:id="8" w:name="_Toc45548836"/>
+      <w:bookmarkStart w:id="8" w:name="_Toc45571636"/>
       <w:r>
         <w:rPr>
           <w:rFonts w:ascii="黑体" w:hAnsi="黑体"/>
@@ -5737,7 +5750,7 @@
           <w:szCs w:val="30"/>
         </w:rPr>
       </w:pPr>
-      <w:bookmarkStart w:id="9" w:name="_Toc45548837"/>
+      <w:bookmarkStart w:id="9" w:name="_Toc45571637"/>
       <w:r>
         <w:rPr>
           <w:rFonts w:ascii="黑体" w:hAnsi="黑体"/>
@@ -5758,7 +5771,7 @@
           <w:szCs w:val="28"/>
         </w:rPr>
       </w:pPr>
-      <w:bookmarkStart w:id="10" w:name="_Toc45548838"/>
+      <w:bookmarkStart w:id="10" w:name="_Toc45571638"/>
       <w:r>
         <w:rPr>
           <w:rFonts w:ascii="黑体" w:hAnsi="黑体"/>
@@ -5781,7 +5794,7 @@
           <w:rFonts w:ascii="黑体" w:hAnsi="黑体" w:cs="黑体" w:hint="default"/>
         </w:rPr>
       </w:pPr>
-      <w:bookmarkStart w:id="11" w:name="_Toc45548839"/>
+      <w:bookmarkStart w:id="11" w:name="_Toc45571639"/>
       <w:r>
         <w:rPr>
           <w:rFonts w:ascii="黑体" w:hAnsi="黑体" w:cs="黑体"/>
@@ -6148,7 +6161,7 @@
           <w:rFonts w:ascii="黑体" w:hAnsi="黑体" w:cs="黑体" w:hint="default"/>
         </w:rPr>
       </w:pPr>
-      <w:bookmarkStart w:id="12" w:name="_Toc45548840"/>
+      <w:bookmarkStart w:id="12" w:name="_Toc45571640"/>
       <w:r>
         <w:rPr>
           <w:rFonts w:ascii="黑体" w:hAnsi="黑体" w:cs="黑体" w:hint="default"/>
@@ -6400,7 +6413,7 @@
           <w:szCs w:val="24"/>
         </w:rPr>
       </w:pPr>
-      <w:bookmarkStart w:id="13" w:name="_Toc45548841"/>
+      <w:bookmarkStart w:id="13" w:name="_Toc45571641"/>
       <w:r>
         <w:rPr>
           <w:rFonts w:ascii="宋体" w:hAnsi="宋体"/>
@@ -6591,6 +6604,9 @@
         <w:pStyle w:val="af1"/>
         <w:spacing w:before="163" w:after="163"/>
         <w:jc w:val="center"/>
+        <w:rPr>
+          <w:rFonts w:hint="default"/>
+        </w:rPr>
       </w:pPr>
       <w:r>
         <w:t>图</w:t>
@@ -6668,7 +6684,7 @@
           <w:szCs w:val="28"/>
         </w:rPr>
       </w:pPr>
-      <w:bookmarkStart w:id="14" w:name="_Toc45548842"/>
+      <w:bookmarkStart w:id="14" w:name="_Toc45571642"/>
       <w:r>
         <w:rPr>
           <w:rFonts w:ascii="黑体" w:hAnsi="黑体"/>
@@ -6692,7 +6708,7 @@
           <w:szCs w:val="24"/>
         </w:rPr>
       </w:pPr>
-      <w:bookmarkStart w:id="15" w:name="_Toc45548843"/>
+      <w:bookmarkStart w:id="15" w:name="_Toc45571643"/>
       <w:r>
         <w:rPr>
           <w:rFonts w:ascii="黑体" w:hAnsi="黑体" w:cs="黑体"/>
@@ -7091,6 +7107,9 @@
         <w:pStyle w:val="af1"/>
         <w:spacing w:before="163" w:after="163"/>
         <w:jc w:val="center"/>
+        <w:rPr>
+          <w:rFonts w:hint="default"/>
+        </w:rPr>
       </w:pPr>
       <w:r>
         <w:t>图</w:t>
@@ -7169,7 +7188,7 @@
           <w:rFonts w:hint="default"/>
         </w:rPr>
       </w:pPr>
-      <w:bookmarkStart w:id="16" w:name="_Toc45548844"/>
+      <w:bookmarkStart w:id="16" w:name="_Toc45571644"/>
       <w:r>
         <w:t>Deep</w:t>
       </w:r>
@@ -7274,7 +7293,7 @@
         </w:rPr>
       </w:pPr>
       <w:bookmarkStart w:id="17" w:name="_Hlk41077186"/>
-      <w:bookmarkStart w:id="18" w:name="_Toc45548845"/>
+      <w:bookmarkStart w:id="18" w:name="_Toc45571645"/>
       <w:r>
         <w:rPr>
           <w:rFonts w:ascii="黑体" w:hAnsi="黑体"/>
@@ -7477,6 +7496,9 @@
         <w:pStyle w:val="af1"/>
         <w:spacing w:before="163" w:after="163"/>
         <w:jc w:val="center"/>
+        <w:rPr>
+          <w:rFonts w:hint="default"/>
+        </w:rPr>
       </w:pPr>
       <w:r>
         <w:t>图</w:t>
@@ -7555,7 +7577,7 @@
           <w:szCs w:val="30"/>
         </w:rPr>
       </w:pPr>
-      <w:bookmarkStart w:id="19" w:name="_Toc45548846"/>
+      <w:bookmarkStart w:id="19" w:name="_Toc45571646"/>
       <w:r>
         <w:rPr>
           <w:rFonts w:ascii="黑体" w:hAnsi="黑体"/>
@@ -7587,7 +7609,7 @@
           <w:szCs w:val="28"/>
         </w:rPr>
       </w:pPr>
-      <w:bookmarkStart w:id="20" w:name="_Toc45548847"/>
+      <w:bookmarkStart w:id="20" w:name="_Toc45571647"/>
       <w:r>
         <w:rPr>
           <w:rFonts w:ascii="黑体" w:hAnsi="黑体" w:cs="黑体"/>
@@ -7624,7 +7646,7 @@
           <w:szCs w:val="24"/>
         </w:rPr>
       </w:pPr>
-      <w:bookmarkStart w:id="21" w:name="_Toc45548848"/>
+      <w:bookmarkStart w:id="21" w:name="_Toc45571648"/>
       <w:r>
         <w:rPr>
           <w:rFonts w:ascii="黑体" w:hAnsi="黑体"/>
@@ -7703,7 +7725,7 @@
           <w:szCs w:val="24"/>
         </w:rPr>
       </w:pPr>
-      <w:bookmarkStart w:id="22" w:name="_Toc45548849"/>
+      <w:bookmarkStart w:id="22" w:name="_Toc45571649"/>
       <w:r>
         <w:rPr>
           <w:rFonts w:ascii="黑体" w:hAnsi="黑体"/>
@@ -7780,7 +7802,7 @@
           <w:szCs w:val="24"/>
         </w:rPr>
       </w:pPr>
-      <w:bookmarkStart w:id="23" w:name="_Toc45548850"/>
+      <w:bookmarkStart w:id="23" w:name="_Toc45571650"/>
       <w:r>
         <w:rPr>
           <w:rFonts w:ascii="黑体" w:hAnsi="黑体"/>
@@ -7842,7 +7864,7 @@
           <w:szCs w:val="28"/>
         </w:rPr>
       </w:pPr>
-      <w:bookmarkStart w:id="24" w:name="_Toc45548851"/>
+      <w:bookmarkStart w:id="24" w:name="_Toc45571651"/>
       <w:r>
         <w:rPr>
           <w:rFonts w:ascii="黑体" w:hAnsi="黑体"/>
@@ -7879,13 +7901,13 @@
           <w:szCs w:val="24"/>
         </w:rPr>
       </w:pPr>
-      <w:bookmarkStart w:id="25" w:name="_Toc45548852"/>
+      <w:bookmarkStart w:id="25" w:name="_Toc45571652"/>
       <w:r>
         <w:rPr>
           <w:rFonts w:ascii="黑体" w:hAnsi="黑体" w:cs="黑体"/>
           <w:szCs w:val="24"/>
         </w:rPr>
-        <w:t>斑马线的识别</w:t>
+        <w:t>斑马线识别</w:t>
       </w:r>
       <w:bookmarkEnd w:id="25"/>
     </w:p>
@@ -7994,13 +8016,13 @@
         </w:rPr>
         <w:t xml:space="preserve"> </w:t>
       </w:r>
-      <w:bookmarkStart w:id="26" w:name="_Toc45548853"/>
+      <w:bookmarkStart w:id="26" w:name="_Toc45571653"/>
       <w:r>
         <w:rPr>
           <w:rFonts w:ascii="黑体" w:hAnsi="黑体" w:cs="黑体"/>
           <w:szCs w:val="24"/>
         </w:rPr>
-        <w:t>车道线的识别</w:t>
+        <w:t>车道线识别</w:t>
       </w:r>
       <w:bookmarkEnd w:id="26"/>
     </w:p>
@@ -8082,7 +8104,7 @@
           <w:szCs w:val="24"/>
         </w:rPr>
       </w:pPr>
-      <w:bookmarkStart w:id="27" w:name="_Toc45548854"/>
+      <w:bookmarkStart w:id="27" w:name="_Toc45571654"/>
       <w:r>
         <w:rPr>
           <w:rFonts w:ascii="黑体" w:hAnsi="黑体" w:cs="黑体" w:hint="default"/>
@@ -8095,7 +8117,7 @@
           <w:rFonts w:ascii="黑体" w:hAnsi="黑体" w:cs="黑体"/>
           <w:szCs w:val="24"/>
         </w:rPr>
-        <w:t>灯的识别</w:t>
+        <w:t>灯识别</w:t>
       </w:r>
       <w:bookmarkEnd w:id="27"/>
     </w:p>
@@ -8202,7 +8224,7 @@
           <w:szCs w:val="24"/>
         </w:rPr>
       </w:pPr>
-      <w:bookmarkStart w:id="28" w:name="_Toc45548855"/>
+      <w:bookmarkStart w:id="28" w:name="_Toc45571655"/>
       <w:r>
         <w:rPr>
           <w:rFonts w:ascii="黑体" w:hAnsi="黑体" w:cs="黑体"/>
@@ -8224,7 +8246,7 @@
           <w:rFonts w:ascii="黑体" w:hAnsi="黑体" w:cs="黑体"/>
           <w:szCs w:val="24"/>
         </w:rPr>
-        <w:t>的识别</w:t>
+        <w:t>识别</w:t>
       </w:r>
       <w:bookmarkEnd w:id="28"/>
     </w:p>
@@ -8363,7 +8385,7 @@
           <w:rFonts w:hint="default"/>
         </w:rPr>
       </w:pPr>
-      <w:bookmarkStart w:id="29" w:name="_Toc45548856"/>
+      <w:bookmarkStart w:id="29" w:name="_Toc45571656"/>
       <w:r>
         <w:rPr>
           <w:rFonts w:ascii="黑体" w:hAnsi="黑体" w:cs="黑体"/>
@@ -8499,7 +8521,7 @@
         <w:spacing w:before="163" w:after="163"/>
         <w:jc w:val="center"/>
         <w:rPr>
-          <w:rFonts w:ascii="楷体" w:hAnsi="楷体" w:cs="楷体"/>
+          <w:rFonts w:ascii="楷体" w:hAnsi="楷体" w:cs="楷体" w:hint="default"/>
         </w:rPr>
       </w:pPr>
       <w:r>
@@ -8577,7 +8599,7 @@
           <w:szCs w:val="24"/>
         </w:rPr>
       </w:pPr>
-      <w:bookmarkStart w:id="30" w:name="_Toc45548857"/>
+      <w:bookmarkStart w:id="30" w:name="_Toc45571657"/>
       <w:r>
         <w:rPr>
           <w:rFonts w:ascii="黑体" w:hAnsi="黑体" w:cs="黑体"/>
@@ -8629,7 +8651,7 @@
           <w:szCs w:val="24"/>
         </w:rPr>
       </w:pPr>
-      <w:bookmarkStart w:id="31" w:name="_Toc45548858"/>
+      <w:bookmarkStart w:id="31" w:name="_Toc45571658"/>
       <w:r>
         <w:rPr>
           <w:rFonts w:ascii="黑体" w:hAnsi="黑体" w:cs="黑体"/>
@@ -8714,7 +8736,7 @@
           <w:szCs w:val="28"/>
         </w:rPr>
       </w:pPr>
-      <w:bookmarkStart w:id="32" w:name="_Toc45548859"/>
+      <w:bookmarkStart w:id="32" w:name="_Toc45571659"/>
       <w:r>
         <w:rPr>
           <w:rFonts w:ascii="黑体" w:hAnsi="黑体"/>
@@ -8722,6 +8744,13 @@
         </w:rPr>
         <w:lastRenderedPageBreak/>
         <w:t>3.3.</w:t>
+      </w:r>
+      <w:r>
+        <w:rPr>
+          <w:rFonts w:ascii="黑体" w:hAnsi="黑体"/>
+          <w:szCs w:val="28"/>
+        </w:rPr>
+        <w:t>车辆</w:t>
       </w:r>
       <w:r>
         <w:rPr>
@@ -8745,7 +8774,7 @@
           <w:szCs w:val="24"/>
         </w:rPr>
       </w:pPr>
-      <w:bookmarkStart w:id="33" w:name="_Toc45548860"/>
+      <w:bookmarkStart w:id="33" w:name="_Toc45571660"/>
       <w:r>
         <w:rPr>
           <w:rFonts w:ascii="黑体" w:hAnsi="黑体" w:cs="黑体"/>
@@ -8782,7 +8811,7 @@
           <w:rFonts w:hint="default"/>
         </w:rPr>
       </w:pPr>
-      <w:bookmarkStart w:id="34" w:name="_Toc45548861"/>
+      <w:bookmarkStart w:id="34" w:name="_Toc45571661"/>
       <w:r>
         <w:rPr>
           <w:rFonts w:ascii="黑体" w:hAnsi="黑体" w:cs="黑体"/>
@@ -8820,7 +8849,7 @@
           <w:szCs w:val="24"/>
         </w:rPr>
       </w:pPr>
-      <w:bookmarkStart w:id="35" w:name="_Toc45548862"/>
+      <w:bookmarkStart w:id="35" w:name="_Toc45571662"/>
       <w:r>
         <w:rPr>
           <w:rFonts w:ascii="黑体" w:hAnsi="黑体" w:cs="黑体"/>
@@ -8858,7 +8887,7 @@
           <w:szCs w:val="24"/>
         </w:rPr>
       </w:pPr>
-      <w:bookmarkStart w:id="36" w:name="_Toc45548863"/>
+      <w:bookmarkStart w:id="36" w:name="_Toc45571663"/>
       <w:r>
         <w:rPr>
           <w:rFonts w:ascii="黑体" w:hAnsi="黑体" w:cs="黑体"/>
@@ -9099,7 +9128,7 @@
           <w:szCs w:val="24"/>
         </w:rPr>
       </w:pPr>
-      <w:bookmarkStart w:id="37" w:name="_Toc45548864"/>
+      <w:bookmarkStart w:id="37" w:name="_Toc45571664"/>
       <w:r>
         <w:rPr>
           <w:rFonts w:ascii="黑体" w:hAnsi="黑体" w:cs="黑体"/>
@@ -9180,7 +9209,7 @@
           <w:rFonts w:hint="default"/>
         </w:rPr>
       </w:pPr>
-      <w:bookmarkStart w:id="38" w:name="_Toc45548865"/>
+      <w:bookmarkStart w:id="38" w:name="_Toc45571665"/>
       <w:r>
         <w:rPr>
           <w:rFonts w:ascii="黑体" w:hAnsi="黑体"/>
@@ -9279,6 +9308,9 @@
       <w:pStyle w:val="a3"/>
       <w:spacing w:before="120" w:after="120"/>
       <w:jc w:val="right"/>
+      <w:rPr>
+        <w:rFonts w:hint="default"/>
+      </w:rPr>
     </w:pPr>
   </w:p>
   <w:p>
@@ -9301,6 +9333,9 @@
       <w:spacing w:before="120" w:after="120"/>
       <w:ind w:right="180"/>
       <w:jc w:val="right"/>
+      <w:rPr>
+        <w:rFonts w:hint="default"/>
+      </w:rPr>
     </w:pPr>
   </w:p>
   <w:p>
@@ -9331,6 +9366,9 @@
           <w:pStyle w:val="a3"/>
           <w:spacing w:before="120" w:after="120"/>
           <w:jc w:val="right"/>
+          <w:rPr>
+            <w:rFonts w:hint="default"/>
+          </w:rPr>
         </w:pPr>
         <w:r>
           <w:fldChar w:fldCharType="begin"/>
@@ -9416,6 +9454,9 @@
     <w:pPr>
       <w:pStyle w:val="a5"/>
       <w:spacing w:before="120" w:after="120"/>
+      <w:rPr>
+        <w:rFonts w:hint="default"/>
+      </w:rPr>
     </w:pPr>
     <w:r>
       <w:t>中国</w:t>
@@ -11648,7 +11689,7 @@
     <w:charset w:val="00"/>
     <w:family w:val="roman"/>
     <w:pitch w:val="variable"/>
-    <w:sig w:usb0="E0002AFF" w:usb1="C0007841" w:usb2="00000009" w:usb3="00000000" w:csb0="000001FF" w:csb1="00000000"/>
+    <w:sig w:usb0="E0002EFF" w:usb1="C000785B" w:usb2="00000009" w:usb3="00000000" w:csb0="000001FF" w:csb1="00000000"/>
   </w:font>
   <w:font w:name="黑体">
     <w:altName w:val="SimHei"/>
@@ -11701,7 +11742,7 @@
     <w:charset w:val="00"/>
     <w:family w:val="swiss"/>
     <w:pitch w:val="variable"/>
-    <w:sig w:usb0="E0002AFF" w:usb1="C0007843" w:usb2="00000009" w:usb3="00000000" w:csb0="000001FF" w:csb1="00000000"/>
+    <w:sig w:usb0="E0002EFF" w:usb1="C000785B" w:usb2="00000009" w:usb3="00000000" w:csb0="000001FF" w:csb1="00000000"/>
   </w:font>
 </w:fonts>
 </file>
@@ -11732,6 +11773,7 @@
   </w:compat>
   <w:rsids>
     <w:rsidRoot w:val="008641DB"/>
+    <w:rsid w:val="000F30E6"/>
     <w:rsid w:val="001B03DC"/>
     <w:rsid w:val="003C6C06"/>
     <w:rsid w:val="004A7650"/>
@@ -12756,10 +12798,6 @@
 </file>
 
 <file path=customXml/item1.xml><?xml version="1.0" encoding="utf-8"?>
-<b:Sources xmlns:b="http://schemas.openxmlformats.org/officeDocument/2006/bibliography" xmlns="http://schemas.openxmlformats.org/officeDocument/2006/bibliography" SelectedStyle="\APASixthEditionOfficeOnline.xsl" StyleName="APA" Version="6"/>
-</file>
-
-<file path=customXml/item2.xml><?xml version="1.0" encoding="utf-8"?>
 <s:customData xmlns="http://www.wps.cn/officeDocument/2013/wpsCustomData" xmlns:s="http://www.wps.cn/officeDocument/2013/wpsCustomData">
   <customSectProps>
     <customSectPr/>
@@ -12767,18 +12805,22 @@
 </s:customData>
 </file>
 
+<file path=customXml/item2.xml><?xml version="1.0" encoding="utf-8"?>
+<b:Sources xmlns:b="http://schemas.openxmlformats.org/officeDocument/2006/bibliography" xmlns="http://schemas.openxmlformats.org/officeDocument/2006/bibliography" SelectedStyle="\APASixthEditionOfficeOnline.xsl" StyleName="APA" Version="6"/>
+</file>
+
 <file path=customXml/itemProps1.xml><?xml version="1.0" encoding="utf-8"?>
+<ds:datastoreItem xmlns:ds="http://schemas.openxmlformats.org/officeDocument/2006/customXml" ds:itemID="{B1977F7D-205B-4081-913C-38D41E755F92}">
+  <ds:schemaRefs>
+    <ds:schemaRef ds:uri="http://www.wps.cn/officeDocument/2013/wpsCustomData"/>
+  </ds:schemaRefs>
+</ds:datastoreItem>
+</file>
+
+<file path=customXml/itemProps2.xml><?xml version="1.0" encoding="utf-8"?>
 <ds:datastoreItem xmlns:ds="http://schemas.openxmlformats.org/officeDocument/2006/customXml" ds:itemID="{CFBDA83F-ADFA-464E-86AF-1ED96E7E3FAE}">
   <ds:schemaRefs>
     <ds:schemaRef ds:uri="http://schemas.openxmlformats.org/officeDocument/2006/bibliography"/>
   </ds:schemaRefs>
 </ds:datastoreItem>
-</file>
-
-<file path=customXml/itemProps2.xml><?xml version="1.0" encoding="utf-8"?>
-<ds:datastoreItem xmlns:ds="http://schemas.openxmlformats.org/officeDocument/2006/customXml" ds:itemID="{B1977F7D-205B-4081-913C-38D41E755F92}">
-  <ds:schemaRefs>
-    <ds:schemaRef ds:uri="http://www.wps.cn/officeDocument/2013/wpsCustomData"/>
-  </ds:schemaRefs>
-</ds:datastoreItem>
 </file>